--- a/Taller3_Morales-Pardo-Urango.docx
+++ b/Taller3_Morales-Pardo-Urango.docx
@@ -1708,11 +1708,15 @@
           </wp:inline>
         </w:drawing>
       </w:r>
-      <w:r>
-        <w:t xml:space="preserve"> </w:t>
-      </w:r>
-      <w:r>
-        <w:t xml:space="preserve">## Punto 7</w:t>
+    </w:p>
+    <w:bookmarkEnd w:id="24"/>
+    <w:bookmarkStart w:id="25" w:name="punto-7"/>
+    <w:p>
+      <w:pPr>
+        <w:pStyle w:val="Heading2"/>
+      </w:pPr>
+      <w:r>
+        <w:t xml:space="preserve">Punto 7</w:t>
       </w:r>
     </w:p>
     <w:p>
@@ -1997,7 +2001,31 @@
         <w:pStyle w:val="FirstParagraph"/>
       </w:pPr>
       <w:r>
-        <w:t xml:space="preserve">De la tabla de correlación anterior podemos concluir que existe una correlación negativa entre la desigualdad y el gato público en educación, y esta relación era la que esperabamos. Sin embargo, la fuerza de la correlación no es muy grande. Por otro lado, la relación positiva entre la variable</w:t>
+        <w:t xml:space="preserve">De la tabla de correlación anterior podemos concluir que existe una</w:t>
+      </w:r>
+      <w:r>
+        <w:t xml:space="preserve"> </w:t>
+      </w:r>
+      <w:r>
+        <w:t xml:space="preserve">correlación negativa entre la desigualdad y el gato público en</w:t>
+      </w:r>
+      <w:r>
+        <w:t xml:space="preserve"> </w:t>
+      </w:r>
+      <w:r>
+        <w:t xml:space="preserve">educación, y esta relación era la que esperábamos. Sin embargo, la</w:t>
+      </w:r>
+      <w:r>
+        <w:t xml:space="preserve"> </w:t>
+      </w:r>
+      <w:r>
+        <w:t xml:space="preserve">correlación positiva es moderada. Por otro lado, la relación positiva</w:t>
+      </w:r>
+      <w:r>
+        <w:t xml:space="preserve"> </w:t>
+      </w:r>
+      <w:r>
+        <w:t xml:space="preserve">entre la variable</w:t>
       </w:r>
       <w:r>
         <w:t xml:space="preserve"> </w:t>
@@ -2015,7 +2043,19 @@
         <w:t xml:space="preserve"> </w:t>
       </w:r>
       <w:r>
-        <w:t xml:space="preserve">y Desigualad nos sorprendió. No obstante, esto puede ser debido a que no estamos evaluando el GINI después de impuestos.</w:t>
+        <w:t xml:space="preserve">y Desigualad nos sorprendió. No</w:t>
+      </w:r>
+      <w:r>
+        <w:t xml:space="preserve"> </w:t>
+      </w:r>
+      <w:r>
+        <w:t xml:space="preserve">obstante, esto puede ser debido a que no estamos evaluando el GINI</w:t>
+      </w:r>
+      <w:r>
+        <w:t xml:space="preserve"> </w:t>
+      </w:r>
+      <w:r>
+        <w:t xml:space="preserve">después de impuestos.</w:t>
       </w:r>
     </w:p>
     <w:p>
@@ -2023,11 +2063,23 @@
         <w:pStyle w:val="BodyText"/>
       </w:pPr>
       <w:r>
-        <w:t xml:space="preserve">La relación positiva entre la inflación y la desigualdad era lo que esperabamos de acuer a la teoría económica pues, la erosión de la moneda le afecta en mayor medida a la población de menores recursos.</w:t>
+        <w:t xml:space="preserve">La relación positiva entre la inflación y la desigualdad era lo que</w:t>
+      </w:r>
+      <w:r>
+        <w:t xml:space="preserve"> </w:t>
+      </w:r>
+      <w:r>
+        <w:t xml:space="preserve">esperábamos de acuerdo con la teoría económica pues, la erosión de la</w:t>
+      </w:r>
+      <w:r>
+        <w:t xml:space="preserve"> </w:t>
+      </w:r>
+      <w:r>
+        <w:t xml:space="preserve">moneda le afecta en mayor medida a la población de menores recursos.</w:t>
       </w:r>
     </w:p>
-    <w:bookmarkEnd w:id="24"/>
-    <w:bookmarkStart w:id="26" w:name="punto-8"/>
+    <w:bookmarkEnd w:id="25"/>
+    <w:bookmarkStart w:id="27" w:name="punto-8"/>
     <w:p>
       <w:pPr>
         <w:pStyle w:val="Heading2"/>
@@ -2238,7 +2290,7 @@
                     </pic:cNvPicPr>
                   </pic:nvPicPr>
                   <pic:blipFill>
-                    <a:blip r:embed="rId25"/>
+                    <a:blip r:embed="rId26"/>
                     <a:stretch>
                       <a:fillRect/>
                     </a:stretch>
@@ -2264,14 +2316,268 @@
           </wp:inline>
         </w:drawing>
       </w:r>
-      <w:r>
-        <w:t xml:space="preserve"> </w:t>
-      </w:r>
-      <w:r>
-        <w:t xml:space="preserve">## Punto 9</w:t>
-      </w:r>
     </w:p>
-    <w:bookmarkEnd w:id="26"/>
+    <w:bookmarkEnd w:id="27"/>
+    <w:bookmarkStart w:id="28" w:name="punto-9"/>
+    <w:p>
+      <w:pPr>
+        <w:pStyle w:val="Heading2"/>
+      </w:pPr>
+      <w:r>
+        <w:t xml:space="preserve">Punto 9</w:t>
+      </w:r>
+    </w:p>
+    <w:p>
+      <w:pPr>
+        <w:pStyle w:val="FirstParagraph"/>
+      </w:pPr>
+      <w:r>
+        <w:t xml:space="preserve">En primer lugar, se observa que en la distribución de la variable de</w:t>
+      </w:r>
+      <w:r>
+        <w:t xml:space="preserve"> </w:t>
+      </w:r>
+      <w:r>
+        <w:t xml:space="preserve">interés</w:t>
+      </w:r>
+      <w:r>
+        <w:t xml:space="preserve"> </w:t>
+      </w:r>
+      <w:r>
+        <w:t xml:space="preserve">“</w:t>
+      </w:r>
+      <w:r>
+        <w:t xml:space="preserve">Desigualdad</w:t>
+      </w:r>
+      <w:r>
+        <w:t xml:space="preserve">”</w:t>
+      </w:r>
+      <w:r>
+        <w:t xml:space="preserve">, a pesar de que la desigualdad entre países es muy</w:t>
+      </w:r>
+      <w:r>
+        <w:t xml:space="preserve"> </w:t>
+      </w:r>
+      <w:r>
+        <w:t xml:space="preserve">variada, se muestra un evidente sesgo a la derecha. Igualmente, la</w:t>
+      </w:r>
+      <w:r>
+        <w:t xml:space="preserve"> </w:t>
+      </w:r>
+      <w:r>
+        <w:t xml:space="preserve">mayoría de las observaciones de países presenta un coeficiente Gini con</w:t>
+      </w:r>
+      <w:r>
+        <w:t xml:space="preserve"> </w:t>
+      </w:r>
+      <w:r>
+        <w:t xml:space="preserve">porcentajes entre 25% a 40%. Finalmente, a medida que aumenta la</w:t>
+      </w:r>
+      <w:r>
+        <w:t xml:space="preserve"> </w:t>
+      </w:r>
+      <w:r>
+        <w:t xml:space="preserve">desigualdad en términos de índice Gini disminuye la frecuencia de casos</w:t>
+      </w:r>
+      <w:r>
+        <w:t xml:space="preserve"> </w:t>
+      </w:r>
+      <w:r>
+        <w:t xml:space="preserve">de países.</w:t>
+      </w:r>
+    </w:p>
+    <w:p>
+      <w:pPr>
+        <w:pStyle w:val="BodyText"/>
+      </w:pPr>
+      <w:r>
+        <w:t xml:space="preserve">En segundo lugar, se observa que la distribución de la principal</w:t>
+      </w:r>
+      <w:r>
+        <w:t xml:space="preserve"> </w:t>
+      </w:r>
+      <w:r>
+        <w:t xml:space="preserve">variable independiente</w:t>
+      </w:r>
+      <w:r>
+        <w:t xml:space="preserve"> </w:t>
+      </w:r>
+      <w:r>
+        <w:t xml:space="preserve">“</w:t>
+      </w:r>
+      <w:r>
+        <w:t xml:space="preserve">Gasto_educ</w:t>
+      </w:r>
+      <w:r>
+        <w:t xml:space="preserve">”</w:t>
+      </w:r>
+      <w:r>
+        <w:t xml:space="preserve">, es decir, gasto en educación (% del</w:t>
+      </w:r>
+      <w:r>
+        <w:t xml:space="preserve"> </w:t>
+      </w:r>
+      <w:r>
+        <w:t xml:space="preserve">PIB), también presenta un sesgo al derecho, pero es demasiado</w:t>
+      </w:r>
+      <w:r>
+        <w:t xml:space="preserve"> </w:t>
+      </w:r>
+      <w:r>
+        <w:t xml:space="preserve">pronunciado. A causa de dos valores atípicos de porcentaje de gasto en</w:t>
+      </w:r>
+      <w:r>
+        <w:t xml:space="preserve"> </w:t>
+      </w:r>
+      <w:r>
+        <w:t xml:space="preserve">educación de 22.32% y 44.33% aproximadamente pertenecientes a Zimbabue.</w:t>
+      </w:r>
+      <w:r>
+        <w:t xml:space="preserve"> </w:t>
+      </w:r>
+      <w:r>
+        <w:t xml:space="preserve">En general, la mayoría de las observaciones presenta un gasto en</w:t>
+      </w:r>
+      <w:r>
+        <w:t xml:space="preserve"> </w:t>
+      </w:r>
+      <w:r>
+        <w:t xml:space="preserve">educación porcentual entre el 2.5% al 5.6% aproximadamente.</w:t>
+      </w:r>
+    </w:p>
+    <w:p>
+      <w:pPr>
+        <w:pStyle w:val="BodyText"/>
+      </w:pPr>
+      <w:r>
+        <w:t xml:space="preserve">En tercer lugar, la desigualdad y el gasto en educación presentan una</w:t>
+      </w:r>
+      <w:r>
+        <w:t xml:space="preserve"> </w:t>
+      </w:r>
+      <w:r>
+        <w:t xml:space="preserve">correlación positiva como se esperaba. A pesar de que la desigualdad y</w:t>
+      </w:r>
+      <w:r>
+        <w:t xml:space="preserve"> </w:t>
+      </w:r>
+      <w:r>
+        <w:t xml:space="preserve">la progresividad tienen una correlación positiva inesperada esto puede</w:t>
+      </w:r>
+      <w:r>
+        <w:t xml:space="preserve"> </w:t>
+      </w:r>
+      <w:r>
+        <w:t xml:space="preserve">ser porque no se especifica el coeficiente Gini después de impuestos.</w:t>
+      </w:r>
+      <w:r>
+        <w:t xml:space="preserve"> </w:t>
+      </w:r>
+      <w:r>
+        <w:t xml:space="preserve">Por otro lado, la inflación y la desigualdad tiene una correlación</w:t>
+      </w:r>
+      <w:r>
+        <w:t xml:space="preserve"> </w:t>
+      </w:r>
+      <w:r>
+        <w:t xml:space="preserve">positiva como se esperaba teniendo en cuenta la teoría económica, ya que</w:t>
+      </w:r>
+      <w:r>
+        <w:t xml:space="preserve"> </w:t>
+      </w:r>
+      <w:r>
+        <w:t xml:space="preserve">la erosión de la moneda afecta las familias más desfavorecidas.</w:t>
+      </w:r>
+    </w:p>
+    <w:p>
+      <w:pPr>
+        <w:pStyle w:val="BodyText"/>
+      </w:pPr>
+      <w:r>
+        <w:t xml:space="preserve">Por otra parte, se observa que el pib per cápita y la desigualdad</w:t>
+      </w:r>
+      <w:r>
+        <w:t xml:space="preserve"> </w:t>
+      </w:r>
+      <w:r>
+        <w:t xml:space="preserve">presentan una correlación negativa considerable, igualmente, el pib per</w:t>
+      </w:r>
+      <w:r>
+        <w:t xml:space="preserve"> </w:t>
+      </w:r>
+      <w:r>
+        <w:t xml:space="preserve">cápita y progresividad tiene una correlación positiva considerable, así</w:t>
+      </w:r>
+      <w:r>
+        <w:t xml:space="preserve"> </w:t>
+      </w:r>
+      <w:r>
+        <w:t xml:space="preserve">como, gasto público en menor grado. Debido a que los países con mayor</w:t>
+      </w:r>
+      <w:r>
+        <w:t xml:space="preserve"> </w:t>
+      </w:r>
+      <w:r>
+        <w:t xml:space="preserve">nivel de pib per cápita son economías desarrolladas con altos estándares</w:t>
+      </w:r>
+      <w:r>
+        <w:t xml:space="preserve"> </w:t>
+      </w:r>
+      <w:r>
+        <w:t xml:space="preserve">de vida, por lo cual, tiene menor desigualdad y mayor gasto educativo</w:t>
+      </w:r>
+      <w:r>
+        <w:t xml:space="preserve"> </w:t>
+      </w:r>
+      <w:r>
+        <w:t xml:space="preserve">que países no desarrollados con economías periféricas y menores</w:t>
+      </w:r>
+      <w:r>
+        <w:t xml:space="preserve"> </w:t>
+      </w:r>
+      <w:r>
+        <w:t xml:space="preserve">estándares de vida.</w:t>
+      </w:r>
+    </w:p>
+    <w:p>
+      <w:pPr>
+        <w:pStyle w:val="BodyText"/>
+      </w:pPr>
+      <w:r>
+        <w:t xml:space="preserve">Por último, se puede ver en la tabla de correlogramas, que todas las</w:t>
+      </w:r>
+      <w:r>
+        <w:t xml:space="preserve"> </w:t>
+      </w:r>
+      <w:r>
+        <w:t xml:space="preserve">variables presentan un sesgo a la derecha, algunas muchísimo más que</w:t>
+      </w:r>
+      <w:r>
+        <w:t xml:space="preserve"> </w:t>
+      </w:r>
+      <w:r>
+        <w:t xml:space="preserve">otras, para ilustrar, variables como gasto educativo, inflación, pib per</w:t>
+      </w:r>
+      <w:r>
+        <w:t xml:space="preserve"> </w:t>
+      </w:r>
+      <w:r>
+        <w:t xml:space="preserve">cápita y población presentan un sesgo a la derecha demasiado grande</w:t>
+      </w:r>
+      <w:r>
+        <w:t xml:space="preserve"> </w:t>
+      </w:r>
+      <w:r>
+        <w:t xml:space="preserve">producto de valores atípicos demasiado altos, estos valores atípicos</w:t>
+      </w:r>
+      <w:r>
+        <w:t xml:space="preserve"> </w:t>
+      </w:r>
+      <w:r>
+        <w:t xml:space="preserve">pueden influenciar la información de la correlación entre las variables.</w:t>
+      </w:r>
+    </w:p>
+    <w:bookmarkEnd w:id="28"/>
     <w:sectPr/>
   </w:body>
 </w:document>

--- a/Taller3_Morales-Pardo-Urango.docx
+++ b/Taller3_Morales-Pardo-Urango.docx
@@ -1315,7 +1315,7 @@
         <w:rPr>
           <w:rStyle w:val="StringTok"/>
         </w:rPr>
-        <w:t xml:space="preserve">"Histograma desigualdad"</w:t>
+        <w:t xml:space="preserve">"Histograma de gasto en educación"</w:t>
       </w:r>
       <w:r>
         <w:rPr>
